--- a/DOWNLOADS/PROPOSTAS_GERADAS/ORCAMENTO_DISEPNSA - UASG 160254 - 1 BATALHAO DE INFANTARIA MOTORIZADO(ES).docx
+++ b/DOWNLOADS/PROPOSTAS_GERADAS/ORCAMENTO_DISEPNSA - UASG 160254 - 1 BATALHAO DE INFANTARIA MOTORIZADO(ES).docx
@@ -1310,7 +1310,7 @@
               <w:jc w:val="center"/>
             </w:pPr>
             <w:r>
-              <w:t>3</w:t>
+              <w:t>4.0</w:t>
             </w:r>
           </w:p>
         </w:tc>
@@ -1323,7 +1323,7 @@
               <w:jc w:val="center"/>
             </w:pPr>
             <w:r>
-              <w:t>0</w:t>
+              <w:t>30</w:t>
             </w:r>
           </w:p>
         </w:tc>
@@ -1349,7 +1349,7 @@
               <w:rPr>
                 <w:b/>
               </w:rPr>
-              <w:t>VANRAL</w:t>
+              <w:t>Liverpool</w:t>
             </w:r>
           </w:p>
         </w:tc>
@@ -1362,7 +1362,7 @@
               <w:rPr>
                 <w:b/>
               </w:rPr>
-              <w:t>BAQUETA 5A HICKORY</w:t>
+              <w:t>MC 50</w:t>
             </w:r>
           </w:p>
         </w:tc>
@@ -1385,7 +1385,7 @@
               <w:jc w:val="center"/>
             </w:pPr>
             <w:r>
-              <w:t>R$ 27,51</w:t>
+              <w:t>R$ 205,20</w:t>
             </w:r>
           </w:p>
         </w:tc>
@@ -1398,7 +1398,7 @@
               <w:jc w:val="center"/>
             </w:pPr>
             <w:r>
-              <w:t>R$ 0,00</w:t>
+              <w:t>R$ 6.156,11</w:t>
             </w:r>
           </w:p>
         </w:tc>
@@ -1413,7 +1413,7 @@
               <w:jc w:val="center"/>
             </w:pPr>
             <w:r>
-              <w:t>4</w:t>
+              <w:t>7.0</w:t>
             </w:r>
           </w:p>
         </w:tc>
@@ -1426,110 +1426,7 @@
               <w:jc w:val="center"/>
             </w:pPr>
             <w:r>
-              <w:t>0</w:t>
-            </w:r>
-          </w:p>
-        </w:tc>
-        <w:tc>
-          <w:tcPr>
-            <w:tcW w:type="dxa" w:w="1134"/>
-          </w:tcPr>
-          <w:p>
-            <w:pPr>
-              <w:jc w:val="center"/>
-            </w:pPr>
-            <w:r>
-              <w:t>x</w:t>
-            </w:r>
-          </w:p>
-        </w:tc>
-        <w:tc>
-          <w:tcPr>
-            <w:tcW w:type="dxa" w:w="1843"/>
-          </w:tcPr>
-          <w:p>
-            <w:r>
-              <w:rPr>
-                <w:b/>
-              </w:rPr>
-              <w:t>GOPE</w:t>
-            </w:r>
-          </w:p>
-        </w:tc>
-        <w:tc>
-          <w:tcPr>
-            <w:tcW w:type="dxa" w:w="2835"/>
-          </w:tcPr>
-          <w:p>
-            <w:r>
-              <w:rPr>
-                <w:b/>
-              </w:rPr>
-              <w:t>BAQUETA CURTA COM ALÇA - PONTA FORRADA - UNIDADE</w:t>
-            </w:r>
-          </w:p>
-        </w:tc>
-        <w:tc>
-          <w:tcPr>
-            <w:tcW w:type="dxa" w:w="2835"/>
-          </w:tcPr>
-          <w:p>
-            <w:r>
-              <w:t>x</w:t>
-            </w:r>
-          </w:p>
-        </w:tc>
-        <w:tc>
-          <w:tcPr>
-            <w:tcW w:type="dxa" w:w="2551"/>
-          </w:tcPr>
-          <w:p>
-            <w:pPr>
-              <w:jc w:val="center"/>
-            </w:pPr>
-            <w:r>
-              <w:t>R$ 42,84</w:t>
-            </w:r>
-          </w:p>
-        </w:tc>
-        <w:tc>
-          <w:tcPr>
-            <w:tcW w:type="dxa" w:w="1985"/>
-          </w:tcPr>
-          <w:p>
-            <w:pPr>
-              <w:jc w:val="center"/>
-            </w:pPr>
-            <w:r>
-              <w:t>R$ 0,00</w:t>
-            </w:r>
-          </w:p>
-        </w:tc>
-      </w:tr>
-      <w:tr>
-        <w:tc>
-          <w:tcPr>
-            <w:tcW w:type="dxa" w:w="1560"/>
-          </w:tcPr>
-          <w:p>
-            <w:pPr>
-              <w:jc w:val="center"/>
-            </w:pPr>
-            <w:r>
-              <w:t>5</w:t>
-            </w:r>
-          </w:p>
-        </w:tc>
-        <w:tc>
-          <w:tcPr>
-            <w:tcW w:type="dxa" w:w="1276"/>
-          </w:tcPr>
-          <w:p>
-            <w:pPr>
-              <w:jc w:val="center"/>
-            </w:pPr>
-            <w:r>
-              <w:t>0</w:t>
+              <w:t>15</w:t>
             </w:r>
           </w:p>
         </w:tc>
@@ -1568,7 +1465,7 @@
               <w:rPr>
                 <w:b/>
               </w:rPr>
-              <w:t>PALHETA TRADICIONAL 3,5 P/CLARINETE SIb CX C/10 CR1035 VANDOREN</w:t>
+              <w:t>Palheta para Saxofone Tenor (Bb) Nº 3 Java</w:t>
             </w:r>
           </w:p>
         </w:tc>
@@ -1591,7 +1488,7 @@
               <w:jc w:val="center"/>
             </w:pPr>
             <w:r>
-              <w:t>R$ 358,02</w:t>
+              <w:t>R$ 65,26</w:t>
             </w:r>
           </w:p>
         </w:tc>
@@ -1604,213 +1501,7 @@
               <w:jc w:val="center"/>
             </w:pPr>
             <w:r>
-              <w:t>R$ 0,00</w:t>
-            </w:r>
-          </w:p>
-        </w:tc>
-      </w:tr>
-      <w:tr>
-        <w:tc>
-          <w:tcPr>
-            <w:tcW w:type="dxa" w:w="1560"/>
-          </w:tcPr>
-          <w:p>
-            <w:pPr>
-              <w:jc w:val="center"/>
-            </w:pPr>
-            <w:r>
-              <w:t>6</w:t>
-            </w:r>
-          </w:p>
-        </w:tc>
-        <w:tc>
-          <w:tcPr>
-            <w:tcW w:type="dxa" w:w="1276"/>
-          </w:tcPr>
-          <w:p>
-            <w:pPr>
-              <w:jc w:val="center"/>
-            </w:pPr>
-            <w:r>
-              <w:t>0</w:t>
-            </w:r>
-          </w:p>
-        </w:tc>
-        <w:tc>
-          <w:tcPr>
-            <w:tcW w:type="dxa" w:w="1134"/>
-          </w:tcPr>
-          <w:p>
-            <w:pPr>
-              <w:jc w:val="center"/>
-            </w:pPr>
-            <w:r>
-              <w:t>x</w:t>
-            </w:r>
-          </w:p>
-        </w:tc>
-        <w:tc>
-          <w:tcPr>
-            <w:tcW w:type="dxa" w:w="1843"/>
-          </w:tcPr>
-          <w:p>
-            <w:r>
-              <w:rPr>
-                <w:b/>
-              </w:rPr>
-              <w:t>Vandoren</w:t>
-            </w:r>
-          </w:p>
-        </w:tc>
-        <w:tc>
-          <w:tcPr>
-            <w:tcW w:type="dxa" w:w="2835"/>
-          </w:tcPr>
-          <w:p>
-            <w:r>
-              <w:rPr>
-                <w:b/>
-              </w:rPr>
-              <w:t>Palheta Sax Saxofone Alto Mib Eb Vandoren Paris Java 2 1/2</w:t>
-            </w:r>
-          </w:p>
-        </w:tc>
-        <w:tc>
-          <w:tcPr>
-            <w:tcW w:type="dxa" w:w="2835"/>
-          </w:tcPr>
-          <w:p>
-            <w:r>
-              <w:t>x</w:t>
-            </w:r>
-          </w:p>
-        </w:tc>
-        <w:tc>
-          <w:tcPr>
-            <w:tcW w:type="dxa" w:w="2551"/>
-          </w:tcPr>
-          <w:p>
-            <w:pPr>
-              <w:jc w:val="center"/>
-            </w:pPr>
-            <w:r>
-              <w:t>R$ 43,33</w:t>
-            </w:r>
-          </w:p>
-        </w:tc>
-        <w:tc>
-          <w:tcPr>
-            <w:tcW w:type="dxa" w:w="1985"/>
-          </w:tcPr>
-          <w:p>
-            <w:pPr>
-              <w:jc w:val="center"/>
-            </w:pPr>
-            <w:r>
-              <w:t>R$ 0,00</w:t>
-            </w:r>
-          </w:p>
-        </w:tc>
-      </w:tr>
-      <w:tr>
-        <w:tc>
-          <w:tcPr>
-            <w:tcW w:type="dxa" w:w="1560"/>
-          </w:tcPr>
-          <w:p>
-            <w:pPr>
-              <w:jc w:val="center"/>
-            </w:pPr>
-            <w:r>
-              <w:t>7</w:t>
-            </w:r>
-          </w:p>
-        </w:tc>
-        <w:tc>
-          <w:tcPr>
-            <w:tcW w:type="dxa" w:w="1276"/>
-          </w:tcPr>
-          <w:p>
-            <w:pPr>
-              <w:jc w:val="center"/>
-            </w:pPr>
-            <w:r>
-              <w:t>0</w:t>
-            </w:r>
-          </w:p>
-        </w:tc>
-        <w:tc>
-          <w:tcPr>
-            <w:tcW w:type="dxa" w:w="1134"/>
-          </w:tcPr>
-          <w:p>
-            <w:pPr>
-              <w:jc w:val="center"/>
-            </w:pPr>
-            <w:r>
-              <w:t>x</w:t>
-            </w:r>
-          </w:p>
-        </w:tc>
-        <w:tc>
-          <w:tcPr>
-            <w:tcW w:type="dxa" w:w="1843"/>
-          </w:tcPr>
-          <w:p>
-            <w:r>
-              <w:rPr>
-                <w:b/>
-              </w:rPr>
-              <w:t>VANDOREN</w:t>
-            </w:r>
-          </w:p>
-        </w:tc>
-        <w:tc>
-          <w:tcPr>
-            <w:tcW w:type="dxa" w:w="2835"/>
-          </w:tcPr>
-          <w:p>
-            <w:r>
-              <w:rPr>
-                <w:b/>
-              </w:rPr>
-              <w:t>PALHETA JAVA 3 P/SAX TENOR CX C/5 SR273 VANDOREN</w:t>
-            </w:r>
-          </w:p>
-        </w:tc>
-        <w:tc>
-          <w:tcPr>
-            <w:tcW w:type="dxa" w:w="2835"/>
-          </w:tcPr>
-          <w:p>
-            <w:r>
-              <w:t>x</w:t>
-            </w:r>
-          </w:p>
-        </w:tc>
-        <w:tc>
-          <w:tcPr>
-            <w:tcW w:type="dxa" w:w="2551"/>
-          </w:tcPr>
-          <w:p>
-            <w:pPr>
-              <w:jc w:val="center"/>
-            </w:pPr>
-            <w:r>
-              <w:t>R$ 326,32</w:t>
-            </w:r>
-          </w:p>
-        </w:tc>
-        <w:tc>
-          <w:tcPr>
-            <w:tcW w:type="dxa" w:w="1985"/>
-          </w:tcPr>
-          <w:p>
-            <w:pPr>
-              <w:jc w:val="center"/>
-            </w:pPr>
-            <w:r>
-              <w:t>R$ 0,00</w:t>
+              <w:t>R$ 978,96</w:t>
             </w:r>
           </w:p>
         </w:tc>
@@ -1892,7 +1583,7 @@
               <w:rPr>
                 <w:b/>
               </w:rPr>
-              <w:t>R$ 0,00</w:t>
+              <w:t>R$ 7.135,06</w:t>
             </w:r>
           </w:p>
         </w:tc>
